--- a/Report_Latest.docx
+++ b/Report_Latest.docx
@@ -1,6 +1,6 @@
 
 <file path=word/document.xml><?xml version="1.0" encoding="utf-8"?>
-<w:document xmlns:wpc="http://schemas.microsoft.com/office/word/2010/wordprocessingCanvas" xmlns:cx="http://schemas.microsoft.com/office/drawing/2014/chartex" xmlns:cx1="http://schemas.microsoft.com/office/drawing/2015/9/8/chartex" xmlns:cx2="http://schemas.microsoft.com/office/drawing/2015/10/21/chartex" xmlns:cx3="http://schemas.microsoft.com/office/drawing/2016/5/9/chartex" xmlns:cx4="http://schemas.microsoft.com/office/drawing/2016/5/10/chartex" xmlns:cx5="http://schemas.microsoft.com/office/drawing/2016/5/11/chartex" xmlns:cx6="http://schemas.microsoft.com/office/drawing/2016/5/12/chartex" xmlns:cx7="http://schemas.microsoft.com/office/drawing/2016/5/13/chartex" xmlns:cx8="http://schemas.microsoft.com/office/drawing/2016/5/14/chartex" xmlns:mc="http://schemas.openxmlformats.org/markup-compatibility/2006" xmlns:aink="http://schemas.microsoft.com/office/drawing/2016/ink" xmlns:am3d="http://schemas.microsoft.com/office/drawing/2017/model3d" xmlns:o="urn:schemas-microsoft-com:office:office" xmlns:r="http://schemas.openxmlformats.org/officeDocument/2006/relationships" xmlns:m="http://schemas.openxmlformats.org/officeDocument/2006/math" xmlns:v="urn:schemas-microsoft-com:vml" xmlns:wp14="http://schemas.microsoft.com/office/word/2010/wordprocessingDrawing" xmlns:wp="http://schemas.openxmlformats.org/drawingml/2006/wordprocessingDrawing" xmlns:w10="urn:schemas-microsoft-com:office:word" xmlns:w="http://schemas.openxmlformats.org/wordprocessingml/2006/main" xmlns:w14="http://schemas.microsoft.com/office/word/2010/wordml" xmlns:w15="http://schemas.microsoft.com/office/word/2012/wordml" xmlns:w16cid="http://schemas.microsoft.com/office/word/2016/wordml/cid" xmlns:w16se="http://schemas.microsoft.com/office/word/2015/wordml/symex" xmlns:wpg="http://schemas.microsoft.com/office/word/2010/wordprocessingGroup" xmlns:wpi="http://schemas.microsoft.com/office/word/2010/wordprocessingInk" xmlns:wne="http://schemas.microsoft.com/office/word/2006/wordml" xmlns:wps="http://schemas.microsoft.com/office/word/2010/wordprocessingShape" mc:Ignorable="w14 w15 w16se w16cid wp14">
+<w:document xmlns:wpc="http://schemas.microsoft.com/office/word/2010/wordprocessingCanvas" xmlns:cx="http://schemas.microsoft.com/office/drawing/2014/chartex" xmlns:cx1="http://schemas.microsoft.com/office/drawing/2015/9/8/chartex" xmlns:cx2="http://schemas.microsoft.com/office/drawing/2015/10/21/chartex" xmlns:cx3="http://schemas.microsoft.com/office/drawing/2016/5/9/chartex" xmlns:cx4="http://schemas.microsoft.com/office/drawing/2016/5/10/chartex" xmlns:cx5="http://schemas.microsoft.com/office/drawing/2016/5/11/chartex" xmlns:cx6="http://schemas.microsoft.com/office/drawing/2016/5/12/chartex" xmlns:cx7="http://schemas.microsoft.com/office/drawing/2016/5/13/chartex" xmlns:cx8="http://schemas.microsoft.com/office/drawing/2016/5/14/chartex" xmlns:mc="http://schemas.openxmlformats.org/markup-compatibility/2006" xmlns:aink="http://schemas.microsoft.com/office/drawing/2016/ink" xmlns:am3d="http://schemas.microsoft.com/office/drawing/2017/model3d" xmlns:o="urn:schemas-microsoft-com:office:office" xmlns:r="http://schemas.openxmlformats.org/officeDocument/2006/relationships" xmlns:m="http://schemas.openxmlformats.org/officeDocument/2006/math" xmlns:v="urn:schemas-microsoft-com:vml" xmlns:wp14="http://schemas.microsoft.com/office/word/2010/wordprocessingDrawing" xmlns:wp="http://schemas.openxmlformats.org/drawingml/2006/wordprocessingDrawing" xmlns:w10="urn:schemas-microsoft-com:office:word" xmlns:w="http://schemas.openxmlformats.org/wordprocessingml/2006/main" xmlns:w14="http://schemas.microsoft.com/office/word/2010/wordml" xmlns:w15="http://schemas.microsoft.com/office/word/2012/wordml" xmlns:w16cex="http://schemas.microsoft.com/office/word/2018/wordml/cex" xmlns:w16cid="http://schemas.microsoft.com/office/word/2016/wordml/cid" xmlns:w16="http://schemas.microsoft.com/office/word/2018/wordml" xmlns:w16sdtdh="http://schemas.microsoft.com/office/word/2020/wordml/sdtdatahash" xmlns:w16se="http://schemas.microsoft.com/office/word/2015/wordml/symex" xmlns:wpg="http://schemas.microsoft.com/office/word/2010/wordprocessingGroup" xmlns:wpi="http://schemas.microsoft.com/office/word/2010/wordprocessingInk" xmlns:wne="http://schemas.microsoft.com/office/word/2006/wordml" xmlns:wps="http://schemas.microsoft.com/office/word/2010/wordprocessingShape" mc:Ignorable="w14 w15 w16se w16cid w16 w16cex w16sdtdh wp14">
   <w:body>
     <w:p>
       <w:pPr>
@@ -380,13 +380,21 @@
           <w:szCs w:val="28"/>
         </w:rPr>
       </w:pPr>
-      <w:r>
+    </w:p>
+    <w:p>
+      <w:pPr>
         <w:rPr>
           <w:b/>
           <w:sz w:val="28"/>
           <w:szCs w:val="28"/>
         </w:rPr>
-        <w:lastRenderedPageBreak/>
+      </w:pPr>
+      <w:r>
+        <w:rPr>
+          <w:b/>
+          <w:sz w:val="28"/>
+          <w:szCs w:val="28"/>
+        </w:rPr>
         <w:t>Problem 2</w:t>
       </w:r>
       <w:r>
@@ -903,13 +911,10 @@
         <w:pStyle w:val="ListParagraph"/>
       </w:pPr>
       <w:r>
-        <w:t>Optimal value of</w:t>
-      </w:r>
-      <w:r>
-        <w:t xml:space="preserve"> Lambda is equal to </w:t>
-      </w:r>
-      <w:r>
-        <w:t>“ZERO”, as the MSE is least when lambda is at 0.</w:t>
+        <w:t>T</w:t>
+      </w:r>
+      <w:r>
+        <w:t>he MSE is least when lambda is at 0.</w:t>
       </w:r>
     </w:p>
     <w:p>
@@ -951,7 +956,19 @@
         <w:pStyle w:val="ListParagraph"/>
       </w:pPr>
       <w:r>
-        <w:t>Optimal value of Lambda is equal to “0.05”, as the MSE is least when lambda is at 0.05.</w:t>
+        <w:t>Optimal value of Lambda is equal to “0.0</w:t>
+      </w:r>
+      <w:r>
+        <w:t>6</w:t>
+      </w:r>
+      <w:r>
+        <w:t xml:space="preserve"> </w:t>
+      </w:r>
+      <w:r>
+        <w:t>”, as the MSE is least</w:t>
+      </w:r>
+      <w:r>
+        <w:t>.</w:t>
       </w:r>
     </w:p>
     <w:p>
@@ -959,7 +976,16 @@
         <w:pStyle w:val="ListParagraph"/>
       </w:pPr>
       <w:r>
-        <w:t>Unlike train data regularization is required for test data</w:t>
+        <w:t>Unlike train data</w:t>
+      </w:r>
+      <w:r>
+        <w:t>,</w:t>
+      </w:r>
+      <w:r>
+        <w:t xml:space="preserve"> regularization is required for test data</w:t>
+      </w:r>
+      <w:r>
+        <w:t>.</w:t>
       </w:r>
     </w:p>
     <w:p>
@@ -967,6 +993,7 @@
         <w:pStyle w:val="ListParagraph"/>
       </w:pPr>
       <w:r>
+        <w:lastRenderedPageBreak/>
         <w:t>At 0 the MSE is at its peak.</w:t>
       </w:r>
     </w:p>
@@ -1033,20 +1060,39 @@
       </w:r>
     </w:p>
     <w:p>
-      <w:r>
-        <w:t>From both the values it can be stated that Mean Squared Error is high in test data.</w:t>
-      </w:r>
-      <w:r>
-        <w:t xml:space="preserve"> </w:t>
-      </w:r>
-      <w:r>
-        <w:t>Train data don’t require regularization whereas test data requires regularization</w:t>
-      </w:r>
-      <w:r>
-        <w:t>.</w:t>
-      </w:r>
-    </w:p>
-    <w:p/>
+      <w:pPr>
+        <w:ind w:left="360"/>
+        <w:rPr>
+          <w:b/>
+          <w:bCs/>
+        </w:rPr>
+      </w:pPr>
+      <w:r>
+        <w:rPr>
+          <w:b/>
+          <w:bCs/>
+        </w:rPr>
+        <w:t>The Optimal regularization parameter (lambda) will be considered is 0.06 because for Test Data, MSE is least at lambda =0.06.</w:t>
+      </w:r>
+    </w:p>
+    <w:p>
+      <w:pPr>
+        <w:rPr>
+          <w:b/>
+          <w:sz w:val="28"/>
+          <w:szCs w:val="28"/>
+        </w:rPr>
+      </w:pPr>
+    </w:p>
+    <w:p>
+      <w:pPr>
+        <w:rPr>
+          <w:b/>
+          <w:sz w:val="28"/>
+          <w:szCs w:val="28"/>
+        </w:rPr>
+      </w:pPr>
+    </w:p>
     <w:p>
       <w:pPr>
         <w:rPr>
@@ -1132,6 +1178,22 @@
         <w:t>However, distortions can be observed for small and large values of lambda. This may be attributed to the use of minimize function that can slow down the process considerably.</w:t>
       </w:r>
     </w:p>
+    <w:p>
+      <w:pPr>
+        <w:rPr>
+          <w:b/>
+          <w:bCs/>
+        </w:rPr>
+      </w:pPr>
+    </w:p>
+    <w:p>
+      <w:pPr>
+        <w:rPr>
+          <w:b/>
+          <w:bCs/>
+        </w:rPr>
+      </w:pPr>
+    </w:p>
     <w:p/>
     <w:p>
       <w:pPr>
@@ -1164,35 +1226,16 @@
       <w:pPr>
         <w:rPr>
           <w:b/>
-          <w:sz w:val="24"/>
-          <w:szCs w:val="24"/>
-        </w:rPr>
-      </w:pPr>
-    </w:p>
-    <w:p>
-      <w:pPr>
-        <w:rPr>
-          <w:b/>
-          <w:sz w:val="24"/>
-          <w:szCs w:val="24"/>
-        </w:rPr>
-      </w:pPr>
-    </w:p>
-    <w:p>
-      <w:pPr>
+          <w:sz w:val="28"/>
+          <w:szCs w:val="28"/>
+        </w:rPr>
+      </w:pPr>
+      <w:r>
         <w:rPr>
           <w:b/>
           <w:sz w:val="28"/>
           <w:szCs w:val="28"/>
         </w:rPr>
-      </w:pPr>
-      <w:r>
-        <w:rPr>
-          <w:b/>
-          <w:sz w:val="28"/>
-          <w:szCs w:val="28"/>
-        </w:rPr>
-        <w:lastRenderedPageBreak/>
         <w:t>Problem 5</w:t>
       </w:r>
       <w:r>
@@ -1258,18 +1301,25 @@
     </w:p>
     <w:p>
       <w:r>
+        <w:t xml:space="preserve">Regularization: </w:t>
+      </w:r>
+      <w:r>
+        <w:t>Lambda considered is 0.06.</w:t>
+      </w:r>
+    </w:p>
+    <w:p>
+      <w:r>
+        <w:t>No Regularization: Lambda is 0.</w:t>
+      </w:r>
+    </w:p>
+    <w:p>
+      <w:r>
         <w:t xml:space="preserve">MSE for Train Data: </w:t>
       </w:r>
     </w:p>
     <w:p>
       <w:r>
-        <w:t xml:space="preserve">From the above graph we can see that, when we have performed regularization, with increase in p values, there is not much difference in the MSE values. Whereas, when we do not have regularization </w:t>
-      </w:r>
-      <w:r>
-        <w:t>i.e.</w:t>
-      </w:r>
-      <w:r>
-        <w:t xml:space="preserve"> lambda = 0, the MSE values for train data decreases with increase in polynomial degree. This is because as the curve becomes non-linear, </w:t>
+        <w:t xml:space="preserve">From the above graph we can see that, when we have performed regularization, with increase in p values, there is not much difference in the MSE values. Whereas, when we do not have regularization, the MSE values for train data decreases with increase in polynomial degree. This is because as the curve becomes non-linear, </w:t>
       </w:r>
       <w:r>
         <w:t>it</w:t>
@@ -1314,41 +1364,111 @@
           <w:szCs w:val="28"/>
         </w:rPr>
       </w:pPr>
-      <w:bookmarkStart w:id="0" w:name="_GoBack"/>
-      <w:r>
+    </w:p>
+    <w:p>
+      <w:pPr>
         <w:rPr>
           <w:b/>
           <w:sz w:val="28"/>
           <w:szCs w:val="28"/>
         </w:rPr>
-        <w:t>Problem 6:</w:t>
-      </w:r>
-      <w:r>
+      </w:pPr>
+    </w:p>
+    <w:p>
+      <w:pPr>
         <w:rPr>
           <w:b/>
           <w:sz w:val="28"/>
           <w:szCs w:val="28"/>
         </w:rPr>
-        <w:t xml:space="preserve"> Overall </w:t>
-      </w:r>
-      <w:r>
+      </w:pPr>
+    </w:p>
+    <w:p>
+      <w:pPr>
         <w:rPr>
           <w:b/>
           <w:sz w:val="28"/>
           <w:szCs w:val="28"/>
         </w:rPr>
-        <w:t>I</w:t>
-      </w:r>
-      <w:r>
+      </w:pPr>
+    </w:p>
+    <w:p>
+      <w:pPr>
         <w:rPr>
           <w:b/>
           <w:sz w:val="28"/>
           <w:szCs w:val="28"/>
         </w:rPr>
+      </w:pPr>
+    </w:p>
+    <w:p>
+      <w:pPr>
+        <w:rPr>
+          <w:b/>
+          <w:sz w:val="28"/>
+          <w:szCs w:val="28"/>
+        </w:rPr>
+      </w:pPr>
+    </w:p>
+    <w:p>
+      <w:pPr>
+        <w:rPr>
+          <w:b/>
+          <w:sz w:val="28"/>
+          <w:szCs w:val="28"/>
+        </w:rPr>
+      </w:pPr>
+    </w:p>
+    <w:p>
+      <w:pPr>
+        <w:rPr>
+          <w:b/>
+          <w:sz w:val="28"/>
+          <w:szCs w:val="28"/>
+        </w:rPr>
+      </w:pPr>
+    </w:p>
+    <w:p>
+      <w:pPr>
+        <w:rPr>
+          <w:b/>
+          <w:sz w:val="28"/>
+          <w:szCs w:val="28"/>
+        </w:rPr>
+      </w:pPr>
+      <w:r>
+        <w:rPr>
+          <w:b/>
+          <w:sz w:val="28"/>
+          <w:szCs w:val="28"/>
+        </w:rPr>
+        <w:t>Problem 6:</w:t>
+      </w:r>
+      <w:r>
+        <w:rPr>
+          <w:b/>
+          <w:sz w:val="28"/>
+          <w:szCs w:val="28"/>
+        </w:rPr>
+        <w:t xml:space="preserve"> Overall </w:t>
+      </w:r>
+      <w:r>
+        <w:rPr>
+          <w:b/>
+          <w:sz w:val="28"/>
+          <w:szCs w:val="28"/>
+        </w:rPr>
+        <w:t>I</w:t>
+      </w:r>
+      <w:r>
+        <w:rPr>
+          <w:b/>
+          <w:sz w:val="28"/>
+          <w:szCs w:val="28"/>
+        </w:rPr>
         <w:t>nterpretation</w:t>
       </w:r>
     </w:p>
-    <w:bookmarkEnd w:id="0"/>
     <w:p>
       <w:r>
         <w:t>After comparing all the approaches,</w:t>
@@ -1485,7 +1605,13 @@
           </w:tcPr>
           <w:p>
             <w:r>
-              <w:t>Optimal Lambda 0.05(approx.)</w:t>
+              <w:t>Optimal Lambda 0.0</w:t>
+            </w:r>
+            <w:r>
+              <w:t>6</w:t>
+            </w:r>
+            <w:r>
+              <w:t>(approx.)</w:t>
             </w:r>
           </w:p>
           <w:p>
@@ -1527,7 +1653,13 @@
           </w:tcPr>
           <w:p>
             <w:r>
-              <w:t>Optimal Lambda 0.05(approx.)</w:t>
+              <w:t>Optimal Lambda 0.0</w:t>
+            </w:r>
+            <w:r>
+              <w:t>6</w:t>
+            </w:r>
+            <w:r>
+              <w:t>(approx.)</w:t>
             </w:r>
           </w:p>
           <w:p>
@@ -1544,7 +1676,6 @@
           </w:tcPr>
           <w:p>
             <w:r>
-              <w:lastRenderedPageBreak/>
               <w:t>Non-Linear Regression (No Regularization)</w:t>
             </w:r>
           </w:p>
@@ -1624,6 +1755,8 @@
       </w:tr>
     </w:tbl>
     <w:p/>
+    <w:p/>
+    <w:p/>
     <w:p>
       <w:r>
         <w:t>From the above obtained values,</w:t>
@@ -1715,7 +1848,7 @@
 </file>
 
 <file path=word/numbering.xml><?xml version="1.0" encoding="utf-8"?>
-<w:numbering xmlns:wpc="http://schemas.microsoft.com/office/word/2010/wordprocessingCanvas" xmlns:cx="http://schemas.microsoft.com/office/drawing/2014/chartex" xmlns:cx1="http://schemas.microsoft.com/office/drawing/2015/9/8/chartex" xmlns:cx2="http://schemas.microsoft.com/office/drawing/2015/10/21/chartex" xmlns:cx3="http://schemas.microsoft.com/office/drawing/2016/5/9/chartex" xmlns:cx4="http://schemas.microsoft.com/office/drawing/2016/5/10/chartex" xmlns:cx5="http://schemas.microsoft.com/office/drawing/2016/5/11/chartex" xmlns:cx6="http://schemas.microsoft.com/office/drawing/2016/5/12/chartex" xmlns:cx7="http://schemas.microsoft.com/office/drawing/2016/5/13/chartex" xmlns:cx8="http://schemas.microsoft.com/office/drawing/2016/5/14/chartex" xmlns:mc="http://schemas.openxmlformats.org/markup-compatibility/2006" xmlns:aink="http://schemas.microsoft.com/office/drawing/2016/ink" xmlns:am3d="http://schemas.microsoft.com/office/drawing/2017/model3d" xmlns:o="urn:schemas-microsoft-com:office:office" xmlns:r="http://schemas.openxmlformats.org/officeDocument/2006/relationships" xmlns:m="http://schemas.openxmlformats.org/officeDocument/2006/math" xmlns:v="urn:schemas-microsoft-com:vml" xmlns:wp14="http://schemas.microsoft.com/office/word/2010/wordprocessingDrawing" xmlns:wp="http://schemas.openxmlformats.org/drawingml/2006/wordprocessingDrawing" xmlns:w10="urn:schemas-microsoft-com:office:word" xmlns:w="http://schemas.openxmlformats.org/wordprocessingml/2006/main" xmlns:w14="http://schemas.microsoft.com/office/word/2010/wordml" xmlns:w15="http://schemas.microsoft.com/office/word/2012/wordml" xmlns:w16cid="http://schemas.microsoft.com/office/word/2016/wordml/cid" xmlns:w16se="http://schemas.microsoft.com/office/word/2015/wordml/symex" xmlns:wpg="http://schemas.microsoft.com/office/word/2010/wordprocessingGroup" xmlns:wpi="http://schemas.microsoft.com/office/word/2010/wordprocessingInk" xmlns:wne="http://schemas.microsoft.com/office/word/2006/wordml" xmlns:wps="http://schemas.microsoft.com/office/word/2010/wordprocessingShape" mc:Ignorable="w14 w15 w16se w16cid wp14">
+<w:numbering xmlns:wpc="http://schemas.microsoft.com/office/word/2010/wordprocessingCanvas" xmlns:cx="http://schemas.microsoft.com/office/drawing/2014/chartex" xmlns:cx1="http://schemas.microsoft.com/office/drawing/2015/9/8/chartex" xmlns:cx2="http://schemas.microsoft.com/office/drawing/2015/10/21/chartex" xmlns:cx3="http://schemas.microsoft.com/office/drawing/2016/5/9/chartex" xmlns:cx4="http://schemas.microsoft.com/office/drawing/2016/5/10/chartex" xmlns:cx5="http://schemas.microsoft.com/office/drawing/2016/5/11/chartex" xmlns:cx6="http://schemas.microsoft.com/office/drawing/2016/5/12/chartex" xmlns:cx7="http://schemas.microsoft.com/office/drawing/2016/5/13/chartex" xmlns:cx8="http://schemas.microsoft.com/office/drawing/2016/5/14/chartex" xmlns:mc="http://schemas.openxmlformats.org/markup-compatibility/2006" xmlns:aink="http://schemas.microsoft.com/office/drawing/2016/ink" xmlns:am3d="http://schemas.microsoft.com/office/drawing/2017/model3d" xmlns:o="urn:schemas-microsoft-com:office:office" xmlns:r="http://schemas.openxmlformats.org/officeDocument/2006/relationships" xmlns:m="http://schemas.openxmlformats.org/officeDocument/2006/math" xmlns:v="urn:schemas-microsoft-com:vml" xmlns:wp14="http://schemas.microsoft.com/office/word/2010/wordprocessingDrawing" xmlns:wp="http://schemas.openxmlformats.org/drawingml/2006/wordprocessingDrawing" xmlns:w10="urn:schemas-microsoft-com:office:word" xmlns:w="http://schemas.openxmlformats.org/wordprocessingml/2006/main" xmlns:w14="http://schemas.microsoft.com/office/word/2010/wordml" xmlns:w15="http://schemas.microsoft.com/office/word/2012/wordml" xmlns:w16cex="http://schemas.microsoft.com/office/word/2018/wordml/cex" xmlns:w16cid="http://schemas.microsoft.com/office/word/2016/wordml/cid" xmlns:w16="http://schemas.microsoft.com/office/word/2018/wordml" xmlns:w16sdtdh="http://schemas.microsoft.com/office/word/2020/wordml/sdtdatahash" xmlns:w16se="http://schemas.microsoft.com/office/word/2015/wordml/symex" xmlns:wpg="http://schemas.microsoft.com/office/word/2010/wordprocessingGroup" xmlns:wpi="http://schemas.microsoft.com/office/word/2010/wordprocessingInk" xmlns:wne="http://schemas.microsoft.com/office/word/2006/wordml" xmlns:wps="http://schemas.microsoft.com/office/word/2010/wordprocessingShape" mc:Ignorable="w14 w15 w16se w16cid w16 w16cex w16sdtdh wp14">
   <w:abstractNum w:abstractNumId="0" w15:restartNumberingAfterBreak="0">
     <w:nsid w:val="0A494A41"/>
     <w:multiLevelType w:val="hybridMultilevel"/>
@@ -3576,7 +3709,7 @@
 </file>
 
 <file path=word/styles.xml><?xml version="1.0" encoding="utf-8"?>
-<w:styles xmlns:mc="http://schemas.openxmlformats.org/markup-compatibility/2006" xmlns:r="http://schemas.openxmlformats.org/officeDocument/2006/relationships" xmlns:w="http://schemas.openxmlformats.org/wordprocessingml/2006/main" xmlns:w14="http://schemas.microsoft.com/office/word/2010/wordml" xmlns:w15="http://schemas.microsoft.com/office/word/2012/wordml" xmlns:w16cid="http://schemas.microsoft.com/office/word/2016/wordml/cid" xmlns:w16se="http://schemas.microsoft.com/office/word/2015/wordml/symex" mc:Ignorable="w14 w15 w16se w16cid">
+<w:styles xmlns:mc="http://schemas.openxmlformats.org/markup-compatibility/2006" xmlns:r="http://schemas.openxmlformats.org/officeDocument/2006/relationships" xmlns:w="http://schemas.openxmlformats.org/wordprocessingml/2006/main" xmlns:w14="http://schemas.microsoft.com/office/word/2010/wordml" xmlns:w15="http://schemas.microsoft.com/office/word/2012/wordml" xmlns:w16cex="http://schemas.microsoft.com/office/word/2018/wordml/cex" xmlns:w16cid="http://schemas.microsoft.com/office/word/2016/wordml/cid" xmlns:w16="http://schemas.microsoft.com/office/word/2018/wordml" xmlns:w16sdtdh="http://schemas.microsoft.com/office/word/2020/wordml/sdtdatahash" xmlns:w16se="http://schemas.microsoft.com/office/word/2015/wordml/symex" mc:Ignorable="w14 w15 w16se w16cid w16 w16cex w16sdtdh">
   <w:docDefaults>
     <w:rPrDefault>
       <w:rPr>
@@ -3592,7 +3725,7 @@
       </w:pPr>
     </w:pPrDefault>
   </w:docDefaults>
-  <w:latentStyles w:defLockedState="0" w:defUIPriority="99" w:defSemiHidden="0" w:defUnhideWhenUsed="0" w:defQFormat="0" w:count="375">
+  <w:latentStyles w:defLockedState="0" w:defUIPriority="99" w:defSemiHidden="0" w:defUnhideWhenUsed="0" w:defQFormat="0" w:count="376">
     <w:lsdException w:name="Normal" w:uiPriority="0" w:qFormat="1"/>
     <w:lsdException w:name="heading 1" w:uiPriority="9" w:qFormat="1"/>
     <w:lsdException w:name="heading 2" w:semiHidden="1" w:uiPriority="9" w:unhideWhenUsed="1" w:qFormat="1"/>
@@ -3698,7 +3831,6 @@
     <w:lsdException w:name="HTML Sample" w:semiHidden="1" w:unhideWhenUsed="1"/>
     <w:lsdException w:name="HTML Typewriter" w:semiHidden="1" w:unhideWhenUsed="1"/>
     <w:lsdException w:name="HTML Variable" w:semiHidden="1" w:unhideWhenUsed="1"/>
-    <w:lsdException w:name="Normal Table" w:semiHidden="1" w:unhideWhenUsed="1"/>
     <w:lsdException w:name="annotation subject" w:semiHidden="1" w:unhideWhenUsed="1"/>
     <w:lsdException w:name="No List" w:semiHidden="1" w:unhideWhenUsed="1"/>
     <w:lsdException w:name="Outline List 1" w:semiHidden="1" w:unhideWhenUsed="1"/>
@@ -3745,10 +3877,8 @@
     <w:lsdException w:name="Table Subtle 2" w:semiHidden="1" w:unhideWhenUsed="1"/>
     <w:lsdException w:name="Table Web 1" w:semiHidden="1" w:unhideWhenUsed="1"/>
     <w:lsdException w:name="Table Web 2" w:semiHidden="1" w:unhideWhenUsed="1"/>
-    <w:lsdException w:name="Table Web 3" w:semiHidden="1" w:unhideWhenUsed="1"/>
     <w:lsdException w:name="Balloon Text" w:semiHidden="1" w:unhideWhenUsed="1"/>
     <w:lsdException w:name="Table Grid" w:uiPriority="39"/>
-    <w:lsdException w:name="Table Theme" w:semiHidden="1" w:unhideWhenUsed="1"/>
     <w:lsdException w:name="Placeholder Text" w:semiHidden="1"/>
     <w:lsdException w:name="No Spacing" w:uiPriority="1" w:qFormat="1"/>
     <w:lsdException w:name="Light Shading" w:uiPriority="60"/>
@@ -3968,6 +4098,7 @@
     <w:lsdException w:name="Smart Hyperlink" w:semiHidden="1" w:unhideWhenUsed="1"/>
     <w:lsdException w:name="Hashtag" w:semiHidden="1" w:unhideWhenUsed="1"/>
     <w:lsdException w:name="Unresolved Mention" w:semiHidden="1" w:unhideWhenUsed="1"/>
+    <w:lsdException w:name="Smart Link" w:semiHidden="1" w:unhideWhenUsed="1"/>
   </w:latentStyles>
   <w:style w:type="paragraph" w:default="1" w:styleId="Normal">
     <w:name w:val="Normal"/>

--- a/Report_Latest.docx
+++ b/Report_Latest.docx
@@ -1355,6 +1355,114 @@
         <w:t xml:space="preserve"> with test data), the MSE increases drastically since It was made according to the test data. When regularization is performed, the Test MSE is also consistent. Thus, we should perform regularization as shown above.</w:t>
       </w:r>
     </w:p>
+    <w:tbl>
+      <w:tblPr>
+        <w:tblStyle w:val="TableGrid"/>
+        <w:tblW w:w="0" w:type="auto"/>
+        <w:tblLook w:val="04A0" w:firstRow="1" w:lastRow="0" w:firstColumn="1" w:lastColumn="0" w:noHBand="0" w:noVBand="1"/>
+      </w:tblPr>
+      <w:tblGrid>
+        <w:gridCol w:w="2697"/>
+        <w:gridCol w:w="2697"/>
+        <w:gridCol w:w="2698"/>
+      </w:tblGrid>
+      <w:tr>
+        <w:tc>
+          <w:tcPr>
+            <w:tcW w:w="2697" w:type="dxa"/>
+          </w:tcPr>
+          <w:p/>
+        </w:tc>
+        <w:tc>
+          <w:tcPr>
+            <w:tcW w:w="2697" w:type="dxa"/>
+          </w:tcPr>
+          <w:p>
+            <w:r>
+              <w:t>Train (optimal Value of p)</w:t>
+            </w:r>
+          </w:p>
+        </w:tc>
+        <w:tc>
+          <w:tcPr>
+            <w:tcW w:w="2698" w:type="dxa"/>
+          </w:tcPr>
+          <w:p>
+            <w:r>
+              <w:t xml:space="preserve">Test </w:t>
+            </w:r>
+            <w:r>
+              <w:t>(optimal Value of p)</w:t>
+            </w:r>
+          </w:p>
+        </w:tc>
+      </w:tr>
+      <w:tr>
+        <w:tc>
+          <w:tcPr>
+            <w:tcW w:w="2697" w:type="dxa"/>
+          </w:tcPr>
+          <w:p>
+            <w:r>
+              <w:t>No Regularization</w:t>
+            </w:r>
+          </w:p>
+        </w:tc>
+        <w:tc>
+          <w:tcPr>
+            <w:tcW w:w="2697" w:type="dxa"/>
+          </w:tcPr>
+          <w:p>
+            <w:r>
+              <w:t>P=6</w:t>
+            </w:r>
+          </w:p>
+        </w:tc>
+        <w:tc>
+          <w:tcPr>
+            <w:tcW w:w="2698" w:type="dxa"/>
+          </w:tcPr>
+          <w:p>
+            <w:r>
+              <w:t>P=1</w:t>
+            </w:r>
+          </w:p>
+        </w:tc>
+      </w:tr>
+      <w:tr>
+        <w:tc>
+          <w:tcPr>
+            <w:tcW w:w="2697" w:type="dxa"/>
+          </w:tcPr>
+          <w:p>
+            <w:r>
+              <w:t>Regularization</w:t>
+            </w:r>
+          </w:p>
+        </w:tc>
+        <w:tc>
+          <w:tcPr>
+            <w:tcW w:w="2697" w:type="dxa"/>
+          </w:tcPr>
+          <w:p>
+            <w:r>
+              <w:t>P=1-6</w:t>
+            </w:r>
+          </w:p>
+        </w:tc>
+        <w:tc>
+          <w:tcPr>
+            <w:tcW w:w="2698" w:type="dxa"/>
+          </w:tcPr>
+          <w:p>
+            <w:r>
+              <w:t>P=1-6</w:t>
+            </w:r>
+          </w:p>
+        </w:tc>
+      </w:tr>
+    </w:tbl>
+    <w:p/>
     <w:p/>
     <w:p>
       <w:pPr>
@@ -3831,6 +3939,7 @@
     <w:lsdException w:name="HTML Sample" w:semiHidden="1" w:unhideWhenUsed="1"/>
     <w:lsdException w:name="HTML Typewriter" w:semiHidden="1" w:unhideWhenUsed="1"/>
     <w:lsdException w:name="HTML Variable" w:semiHidden="1" w:unhideWhenUsed="1"/>
+    <w:lsdException w:name="Normal Table" w:semiHidden="1" w:unhideWhenUsed="1"/>
     <w:lsdException w:name="annotation subject" w:semiHidden="1" w:unhideWhenUsed="1"/>
     <w:lsdException w:name="No List" w:semiHidden="1" w:unhideWhenUsed="1"/>
     <w:lsdException w:name="Outline List 1" w:semiHidden="1" w:unhideWhenUsed="1"/>
@@ -3877,8 +3986,10 @@
     <w:lsdException w:name="Table Subtle 2" w:semiHidden="1" w:unhideWhenUsed="1"/>
     <w:lsdException w:name="Table Web 1" w:semiHidden="1" w:unhideWhenUsed="1"/>
     <w:lsdException w:name="Table Web 2" w:semiHidden="1" w:unhideWhenUsed="1"/>
+    <w:lsdException w:name="Table Web 3" w:semiHidden="1" w:unhideWhenUsed="1"/>
     <w:lsdException w:name="Balloon Text" w:semiHidden="1" w:unhideWhenUsed="1"/>
     <w:lsdException w:name="Table Grid" w:uiPriority="39"/>
+    <w:lsdException w:name="Table Theme" w:semiHidden="1" w:unhideWhenUsed="1"/>
     <w:lsdException w:name="Placeholder Text" w:semiHidden="1"/>
     <w:lsdException w:name="No Spacing" w:uiPriority="1" w:qFormat="1"/>
     <w:lsdException w:name="Light Shading" w:uiPriority="60"/>
